--- a/職務履歴書・ポートフォリオ/職務経歴書.docx
+++ b/職務履歴書・ポートフォリオ/職務経歴書.docx
@@ -1486,7 +1486,7 @@
           <w:sz w:val="22"/>
           <w:szCs w:val="22"/>
         </w:rPr>
-        <w:t>の</w:t>
+        <w:t>は</w:t>
       </w:r>
       <w:r>
         <w:rPr>
@@ -1502,14 +1502,6 @@
           <w:sz w:val="22"/>
           <w:szCs w:val="22"/>
         </w:rPr>
-        <w:t>は</w:t>
-      </w:r>
-      <w:r>
-        <w:rPr>
-          <w:rFonts w:hint="eastAsia"/>
-          <w:sz w:val="22"/>
-          <w:szCs w:val="22"/>
-        </w:rPr>
         <w:t>、</w:t>
       </w:r>
       <w:r>
@@ -1606,15 +1598,15 @@
           <w:sz w:val="22"/>
           <w:szCs w:val="22"/>
         </w:rPr>
-        <w:t>見積もり考える事が出来る人</w:t>
-      </w:r>
-      <w:r>
-        <w:rPr>
-          <w:rFonts w:hint="eastAsia"/>
-          <w:sz w:val="22"/>
-          <w:szCs w:val="22"/>
-        </w:rPr>
-        <w:t>を目標としている為です。</w:t>
+        <w:t>プロジェクトを円滑に進めることが出来るような人を目標としている為です</w:t>
+      </w:r>
+      <w:r>
+        <w:rPr>
+          <w:rFonts w:hint="eastAsia"/>
+          <w:sz w:val="22"/>
+          <w:szCs w:val="22"/>
+        </w:rPr>
+        <w:t>。</w:t>
       </w:r>
     </w:p>
     <w:p>
@@ -1631,124 +1623,186 @@
           <w:sz w:val="22"/>
           <w:szCs w:val="22"/>
         </w:rPr>
-        <w:t>また、プログラマーとして今後働いていくために、</w:t>
-      </w:r>
-      <w:r>
-        <w:rPr>
-          <w:rFonts w:hint="eastAsia"/>
-          <w:sz w:val="22"/>
-          <w:szCs w:val="22"/>
-        </w:rPr>
-        <w:t>3</w:t>
-      </w:r>
-      <w:r>
-        <w:rPr>
-          <w:rFonts w:hint="eastAsia"/>
-          <w:sz w:val="22"/>
-          <w:szCs w:val="22"/>
-        </w:rPr>
-        <w:t>月から</w:t>
-      </w:r>
-      <w:r>
-        <w:rPr>
-          <w:rFonts w:hint="eastAsia"/>
-          <w:sz w:val="22"/>
-          <w:szCs w:val="22"/>
-        </w:rPr>
-        <w:t>3</w:t>
-      </w:r>
-      <w:r>
-        <w:rPr>
-          <w:rFonts w:hint="eastAsia"/>
-          <w:sz w:val="22"/>
-          <w:szCs w:val="22"/>
-        </w:rPr>
-        <w:t>か月間</w:t>
-      </w:r>
-      <w:r>
-        <w:rPr>
-          <w:rFonts w:hint="eastAsia"/>
-          <w:sz w:val="22"/>
-          <w:szCs w:val="22"/>
-        </w:rPr>
-        <w:t>W</w:t>
-      </w:r>
-      <w:r>
-        <w:rPr>
-          <w:sz w:val="22"/>
-          <w:szCs w:val="22"/>
-        </w:rPr>
-        <w:t>eb</w:t>
-      </w:r>
-      <w:r>
-        <w:rPr>
-          <w:rFonts w:hint="eastAsia"/>
-          <w:sz w:val="22"/>
-          <w:szCs w:val="22"/>
-        </w:rPr>
-        <w:t>系の言語について</w:t>
-      </w:r>
-      <w:r>
-        <w:rPr>
-          <w:rFonts w:hint="eastAsia"/>
-          <w:sz w:val="22"/>
-          <w:szCs w:val="22"/>
-        </w:rPr>
-        <w:t>の</w:t>
-      </w:r>
-      <w:r>
-        <w:rPr>
-          <w:rFonts w:hint="eastAsia"/>
-          <w:sz w:val="22"/>
-          <w:szCs w:val="22"/>
-        </w:rPr>
-        <w:t>勉強</w:t>
-      </w:r>
-      <w:r>
-        <w:rPr>
-          <w:rFonts w:hint="eastAsia"/>
-          <w:sz w:val="22"/>
-          <w:szCs w:val="22"/>
-        </w:rPr>
-        <w:t>を</w:t>
-      </w:r>
-      <w:r>
-        <w:rPr>
-          <w:rFonts w:hint="eastAsia"/>
-          <w:sz w:val="22"/>
-          <w:szCs w:val="22"/>
-        </w:rPr>
-        <w:t>基礎から</w:t>
-      </w:r>
-      <w:r>
-        <w:rPr>
-          <w:rFonts w:hint="eastAsia"/>
-          <w:sz w:val="22"/>
-          <w:szCs w:val="22"/>
-        </w:rPr>
-        <w:t>行</w:t>
-      </w:r>
-      <w:r>
-        <w:rPr>
-          <w:rFonts w:hint="eastAsia"/>
-          <w:sz w:val="22"/>
-          <w:szCs w:val="22"/>
-        </w:rPr>
-        <w:t>いました</w:t>
-      </w:r>
-      <w:r>
-        <w:rPr>
-          <w:rFonts w:hint="eastAsia"/>
-          <w:sz w:val="22"/>
-          <w:szCs w:val="22"/>
-        </w:rPr>
-        <w:t>。</w:t>
+        <w:t>また、プログラマーとして</w:t>
+      </w:r>
+      <w:r>
+        <w:rPr>
+          <w:rFonts w:hint="eastAsia"/>
+          <w:sz w:val="22"/>
+          <w:szCs w:val="22"/>
+        </w:rPr>
+        <w:t>は仕事や個人で作りたいものを</w:t>
+      </w:r>
+      <w:r>
+        <w:rPr>
+          <w:rFonts w:hint="eastAsia"/>
+          <w:sz w:val="22"/>
+          <w:szCs w:val="22"/>
+        </w:rPr>
+        <w:t>思い浮かんだ際、どのように構築していくかを表せることを目標としております。</w:t>
       </w:r>
     </w:p>
     <w:p>
       <w:pPr>
-        <w:jc w:val="right"/>
+        <w:ind w:firstLineChars="100" w:firstLine="220"/>
+        <w:rPr>
+          <w:sz w:val="22"/>
+          <w:szCs w:val="22"/>
+        </w:rPr>
       </w:pPr>
+      <w:r>
+        <w:rPr>
+          <w:rFonts w:hint="eastAsia"/>
+          <w:sz w:val="22"/>
+          <w:szCs w:val="22"/>
+        </w:rPr>
+        <w:t>その目標に近づく為に、</w:t>
+      </w:r>
+      <w:r>
+        <w:rPr>
+          <w:rFonts w:hint="eastAsia"/>
+          <w:sz w:val="22"/>
+          <w:szCs w:val="22"/>
+        </w:rPr>
+        <w:t>PHP</w:t>
+      </w:r>
+      <w:r>
+        <w:rPr>
+          <w:rFonts w:hint="eastAsia"/>
+          <w:sz w:val="22"/>
+          <w:szCs w:val="22"/>
+        </w:rPr>
+        <w:t>などの言語に対する基礎知識から、</w:t>
+      </w:r>
+      <w:r>
+        <w:rPr>
+          <w:rFonts w:hint="eastAsia"/>
+          <w:sz w:val="22"/>
+          <w:szCs w:val="22"/>
+        </w:rPr>
+        <w:t>w</w:t>
+      </w:r>
+      <w:r>
+        <w:rPr>
+          <w:sz w:val="22"/>
+          <w:szCs w:val="22"/>
+        </w:rPr>
+        <w:t>eb</w:t>
+      </w:r>
+      <w:r>
+        <w:rPr>
+          <w:rFonts w:hint="eastAsia"/>
+          <w:sz w:val="22"/>
+          <w:szCs w:val="22"/>
+        </w:rPr>
+        <w:t>アプリの作成方法やプログラムの記述パターン</w:t>
+      </w:r>
+      <w:r>
+        <w:rPr>
+          <w:rFonts w:hint="eastAsia"/>
+          <w:sz w:val="22"/>
+          <w:szCs w:val="22"/>
+        </w:rPr>
+        <w:t>など</w:t>
+      </w:r>
+      <w:r>
+        <w:rPr>
+          <w:rFonts w:hint="eastAsia"/>
+          <w:sz w:val="22"/>
+          <w:szCs w:val="22"/>
+        </w:rPr>
+        <w:t>、</w:t>
+      </w:r>
+      <w:r>
+        <w:rPr>
+          <w:rFonts w:hint="eastAsia"/>
+          <w:sz w:val="22"/>
+          <w:szCs w:val="22"/>
+        </w:rPr>
+        <w:t>3</w:t>
+      </w:r>
+      <w:r>
+        <w:rPr>
+          <w:rFonts w:hint="eastAsia"/>
+          <w:sz w:val="22"/>
+          <w:szCs w:val="22"/>
+        </w:rPr>
+        <w:t>カ月</w:t>
+      </w:r>
+      <w:r>
+        <w:rPr>
+          <w:rFonts w:hint="eastAsia"/>
+          <w:sz w:val="22"/>
+          <w:szCs w:val="22"/>
+        </w:rPr>
+        <w:t>の</w:t>
+      </w:r>
+      <w:r>
+        <w:rPr>
+          <w:rFonts w:hint="eastAsia"/>
+          <w:sz w:val="22"/>
+          <w:szCs w:val="22"/>
+        </w:rPr>
+        <w:t>間</w:t>
+      </w:r>
+      <w:r>
+        <w:rPr>
+          <w:rFonts w:hint="eastAsia"/>
+          <w:sz w:val="22"/>
+          <w:szCs w:val="22"/>
+        </w:rPr>
+        <w:t>基礎から</w:t>
+      </w:r>
+      <w:r>
+        <w:rPr>
+          <w:rFonts w:hint="eastAsia"/>
+          <w:sz w:val="22"/>
+          <w:szCs w:val="22"/>
+        </w:rPr>
+        <w:t>勉強を</w:t>
+      </w:r>
+      <w:r>
+        <w:rPr>
+          <w:rFonts w:hint="eastAsia"/>
+          <w:sz w:val="22"/>
+          <w:szCs w:val="22"/>
+        </w:rPr>
+        <w:t>行</w:t>
+      </w:r>
+      <w:r>
+        <w:rPr>
+          <w:rFonts w:hint="eastAsia"/>
+          <w:sz w:val="22"/>
+          <w:szCs w:val="22"/>
+        </w:rPr>
+        <w:t>いました</w:t>
+      </w:r>
+      <w:r>
+        <w:rPr>
+          <w:rFonts w:hint="eastAsia"/>
+          <w:sz w:val="22"/>
+          <w:szCs w:val="22"/>
+        </w:rPr>
+        <w:t>。</w:t>
+      </w:r>
+    </w:p>
+    <w:p>
+      <w:pPr>
+        <w:ind w:firstLineChars="100" w:firstLine="220"/>
+        <w:rPr>
+          <w:rFonts w:hint="eastAsia"/>
+          <w:sz w:val="22"/>
+          <w:szCs w:val="22"/>
+        </w:rPr>
+      </w:pPr>
+      <w:r>
+        <w:rPr>
+          <w:rFonts w:hint="eastAsia"/>
+          <w:sz w:val="22"/>
+          <w:szCs w:val="22"/>
+        </w:rPr>
+        <w:t>その結果基本的なコーディングの流れが身に付き、簡単なアプリを作成できました。</w:t>
+      </w:r>
     </w:p>
     <w:sectPr>
       <w:pgSz w:w="11905" w:h="16837"/>
